--- a/fuentes/CF2_72310017_DU.docx
+++ b/fuentes/CF2_72310017_DU.docx
@@ -306,7 +306,7 @@
                 <v:stroke joinstyle="miter"/>
                 <v:path gradientshapeok="t" o:connecttype="rect"/>
               </v:shapetype>
-              <v:shape id="Cuadro de texto 2" o:spid="_x0000_s1026" type="#_x0000_t202" alt="&quot;&quot;" style="position:absolute;left:0;text-align:left;margin-left:-21.6pt;margin-top:23pt;width:488.95pt;height:154.2pt;z-index:251663360;visibility:visible;mso-wrap-style:square;mso-width-percent:0;mso-height-percent:0;mso-wrap-distance-left:9pt;mso-wrap-distance-top:3.6pt;mso-wrap-distance-right:9pt;mso-wrap-distance-bottom:3.6pt;mso-position-horizontal:absolute;mso-position-horizontal-relative:text;mso-position-vertical:absolute;mso-position-vertical-relative:text;mso-width-percent:0;mso-height-percent:0;mso-width-relative:margin;mso-height-relative:margin;v-text-anchor:top" o:gfxdata="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" filled="f" stroked="f">
+              <v:shape id="Cuadro de texto 2" o:spid="_x0000_s1026" type="#_x0000_t202" style="position:absolute;left:0;text-align:left;margin-left:-21.6pt;margin-top:23pt;width:488.95pt;height:154.2pt;z-index:251663360;visibility:visible;mso-wrap-style:square;mso-width-percent:0;mso-height-percent:0;mso-wrap-distance-left:9pt;mso-wrap-distance-top:3.6pt;mso-wrap-distance-right:9pt;mso-wrap-distance-bottom:3.6pt;mso-position-horizontal:absolute;mso-position-horizontal-relative:text;mso-position-vertical:absolute;mso-position-vertical-relative:text;mso-width-percent:0;mso-height-percent:0;mso-width-relative:margin;mso-height-relative:margin;v-text-anchor:top" o:gfxdata="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" filled="f" stroked="f">
                 <v:textbox>
                   <w:txbxContent>
                     <w:p>
@@ -1436,7 +1436,7 @@
           <w:noProof/>
         </w:rPr>
         <w:drawing>
-          <wp:inline distT="0" distB="0" distL="0" distR="0" wp14:anchorId="6BCF01BF" wp14:editId="2070AF38">
+          <wp:inline distT="0" distB="0" distL="0" distR="0" wp14:anchorId="6BCF01BF" wp14:editId="7A56A0A0">
             <wp:extent cx="4724400" cy="2657356"/>
             <wp:effectExtent l="0" t="0" r="0" b="0"/>
             <wp:docPr id="8" name="Imagen 8">
@@ -1996,19 +1996,7 @@
           <w:lang w:val="es-419" w:eastAsia="es-CO"/>
           <w14:ligatures w14:val="none"/>
         </w:rPr>
-        <w:t>Definición</w:t>
-      </w:r>
-      <w:r>
-        <w:rPr>
-          <w:rFonts w:ascii="Calibri" w:eastAsiaTheme="majorEastAsia" w:hAnsi="Calibri" w:cstheme="majorBidi"/>
-          <w:b/>
-          <w:color w:val="000000" w:themeColor="text1"/>
-          <w:kern w:val="0"/>
-          <w:szCs w:val="28"/>
-          <w:lang w:val="es-419" w:eastAsia="es-CO"/>
-          <w14:ligatures w14:val="none"/>
-        </w:rPr>
-        <w:t xml:space="preserve"> y conceptos básicos de las ETA</w:t>
+        <w:t>Definición y conceptos básicos de las ETA</w:t>
       </w:r>
     </w:p>
     <w:p>
@@ -4096,7 +4084,7 @@
         <w:tblInd w:w="-572" w:type="dxa"/>
         <w:tblLayout w:type="fixed"/>
         <w:tblLook w:val="04A0" w:firstRow="1" w:lastRow="0" w:firstColumn="1" w:lastColumn="0" w:noHBand="0" w:noVBand="1"/>
-        <w:tblCaption w:val="Prácticas indeseables para la seguridad alimentaria."/>
+        <w:tblCaption w:val="Enfermedades transmitidas por alimentos causadas por bacterias."/>
         <w:tblDescription w:val="Se describe la enfermedad, el periodo de latencia, los síntomas principales, los alimentos típicos, el modo de contaminación y la prevención de la enfermedad."/>
       </w:tblPr>
       <w:tblGrid>
@@ -13436,28 +13424,42 @@
                 <w:sz w:val="28"/>
                 <w:szCs w:val="28"/>
               </w:rPr>
-              <w:t xml:space="preserve">Responsable de </w:t>
+              <w:t>Responsable de</w:t>
             </w:r>
             <w:r>
               <w:rPr>
                 <w:sz w:val="28"/>
                 <w:szCs w:val="28"/>
               </w:rPr>
-              <w:t>L</w:t>
+              <w:t xml:space="preserve"> la</w:t>
             </w:r>
             <w:r>
               <w:rPr>
                 <w:sz w:val="28"/>
                 <w:szCs w:val="28"/>
               </w:rPr>
-              <w:t xml:space="preserve">ínea de </w:t>
+              <w:t xml:space="preserve"> </w:t>
             </w:r>
             <w:r>
               <w:rPr>
                 <w:sz w:val="28"/>
                 <w:szCs w:val="28"/>
               </w:rPr>
-              <w:t>P</w:t>
+              <w:t>l</w:t>
+            </w:r>
+            <w:r>
+              <w:rPr>
+                <w:sz w:val="28"/>
+                <w:szCs w:val="28"/>
+              </w:rPr>
+              <w:t xml:space="preserve">ínea de </w:t>
+            </w:r>
+            <w:r>
+              <w:rPr>
+                <w:sz w:val="28"/>
+                <w:szCs w:val="28"/>
+              </w:rPr>
+              <w:t>p</w:t>
             </w:r>
             <w:r>
               <w:rPr>
@@ -13592,7 +13594,6 @@
           <w:p>
             <w:pPr>
               <w:pStyle w:val="TextoTablas"/>
-              <w:jc w:val="center"/>
               <w:rPr>
                 <w:sz w:val="28"/>
                 <w:szCs w:val="28"/>
@@ -13603,7 +13604,7 @@
                 <w:sz w:val="28"/>
                 <w:szCs w:val="28"/>
               </w:rPr>
-              <w:t>N/A</w:t>
+              <w:t>Centro de Desarrollo Agropecuario y Agroindustrial – Regional Boyacá</w:t>
             </w:r>
           </w:p>
         </w:tc>
@@ -13658,7 +13659,6 @@
           <w:p>
             <w:pPr>
               <w:pStyle w:val="TextoTablas"/>
-              <w:jc w:val="center"/>
               <w:rPr>
                 <w:sz w:val="28"/>
                 <w:szCs w:val="28"/>
@@ -13669,7 +13669,7 @@
                 <w:sz w:val="28"/>
                 <w:szCs w:val="28"/>
               </w:rPr>
-              <w:t>N/A</w:t>
+              <w:t>Centro de Desarrollo Agropecuario y Agroindustrial – Regional Boyacá</w:t>
             </w:r>
           </w:p>
         </w:tc>
@@ -13695,7 +13695,7 @@
                 <w:sz w:val="28"/>
                 <w:szCs w:val="28"/>
               </w:rPr>
-              <w:t>Janet Lucía Villalba Triana</w:t>
+              <w:t xml:space="preserve">Diana Corredor Ruíz </w:t>
             </w:r>
           </w:p>
         </w:tc>
@@ -13716,7 +13716,7 @@
                 <w:sz w:val="28"/>
                 <w:szCs w:val="28"/>
               </w:rPr>
-              <w:t>Asesora pedagógica</w:t>
+              <w:t>Experta temática</w:t>
             </w:r>
           </w:p>
         </w:tc>
@@ -13727,7 +13727,6 @@
           <w:p>
             <w:pPr>
               <w:pStyle w:val="TextoTablas"/>
-              <w:jc w:val="center"/>
               <w:rPr>
                 <w:sz w:val="28"/>
                 <w:szCs w:val="28"/>
@@ -13738,7 +13737,7 @@
                 <w:sz w:val="28"/>
                 <w:szCs w:val="28"/>
               </w:rPr>
-              <w:t>N/A</w:t>
+              <w:t>Centro de Formación de Talento Humano en Salud – Regional Distrito Capital</w:t>
             </w:r>
           </w:p>
         </w:tc>
@@ -13761,7 +13760,7 @@
                 <w:sz w:val="28"/>
                 <w:szCs w:val="28"/>
               </w:rPr>
-              <w:t>Jairo Valencia Ebratt</w:t>
+              <w:t>Janet Lucía Villalba Triana</w:t>
             </w:r>
           </w:p>
         </w:tc>
@@ -13782,7 +13781,7 @@
                 <w:sz w:val="28"/>
                 <w:szCs w:val="28"/>
               </w:rPr>
-              <w:t>Evaluador instruccional</w:t>
+              <w:t>Asesora pedagógica</w:t>
             </w:r>
           </w:p>
         </w:tc>
@@ -13803,14 +13802,7 @@
                 <w:sz w:val="28"/>
                 <w:szCs w:val="28"/>
               </w:rPr>
-              <w:t>Centro para el desarrollo agroecológico y agroindustrial Sabanalarga - Regional Atlántico</w:t>
-            </w:r>
-            <w:r>
-              <w:rPr>
-                <w:sz w:val="28"/>
-                <w:szCs w:val="28"/>
-              </w:rPr>
-              <w:t>.</w:t>
+              <w:t>Centro de Desarrollo Agropecuario y Agroindustrial – Regional Boyacá</w:t>
             </w:r>
           </w:p>
         </w:tc>
@@ -13836,7 +13828,7 @@
                 <w:sz w:val="28"/>
                 <w:szCs w:val="28"/>
               </w:rPr>
-              <w:t>Eulises Orduz Amezquita</w:t>
+              <w:t>Zulma Yurany Vianchá Rodríguez</w:t>
             </w:r>
           </w:p>
         </w:tc>
@@ -13857,51 +13849,57 @@
                 <w:sz w:val="28"/>
                 <w:szCs w:val="28"/>
               </w:rPr>
-              <w:t xml:space="preserve">Diseñador </w:t>
-            </w:r>
-            <w:r>
-              <w:rPr>
-                <w:rStyle w:val="Extranjerismo"/>
+              <w:t>Líder línea de producción</w:t>
+            </w:r>
+          </w:p>
+        </w:tc>
+        <w:tc>
+          <w:tcPr>
+            <w:tcW w:w="3969" w:type="dxa"/>
+          </w:tcPr>
+          <w:p>
+            <w:pPr>
+              <w:pStyle w:val="TextoTablas"/>
+              <w:rPr>
                 <w:sz w:val="28"/>
                 <w:szCs w:val="28"/>
               </w:rPr>
-              <w:t>web</w:t>
-            </w:r>
-          </w:p>
-        </w:tc>
-        <w:tc>
-          <w:tcPr>
-            <w:tcW w:w="3969" w:type="dxa"/>
-          </w:tcPr>
-          <w:p>
-            <w:pPr>
-              <w:pStyle w:val="TextoTablas"/>
+            </w:pPr>
+            <w:r>
               <w:rPr>
                 <w:sz w:val="28"/>
                 <w:szCs w:val="28"/>
               </w:rPr>
-            </w:pPr>
-            <w:r>
+              <w:t>Centro de Desarrollo Agropecuario y Agroindustrial – Regional Boyacá</w:t>
+            </w:r>
+          </w:p>
+        </w:tc>
+      </w:tr>
+      <w:tr>
+        <w:tc>
+          <w:tcPr>
+            <w:tcW w:w="2830" w:type="dxa"/>
+          </w:tcPr>
+          <w:p>
+            <w:pPr>
+              <w:pStyle w:val="TextoTablas"/>
               <w:rPr>
                 <w:sz w:val="28"/>
                 <w:szCs w:val="28"/>
               </w:rPr>
-              <w:t>Centro para el desarrollo agroecológico y agroindustrial Sabanalarga - Regional Atlántico</w:t>
-            </w:r>
+            </w:pPr>
             <w:r>
               <w:rPr>
                 <w:sz w:val="28"/>
                 <w:szCs w:val="28"/>
               </w:rPr>
-              <w:t>.</w:t>
-            </w:r>
-          </w:p>
-        </w:tc>
-      </w:tr>
-      <w:tr>
-        <w:tc>
-          <w:tcPr>
-            <w:tcW w:w="2830" w:type="dxa"/>
+              <w:t>Jairo Valencia Ebratt</w:t>
+            </w:r>
+          </w:p>
+        </w:tc>
+        <w:tc>
+          <w:tcPr>
+            <w:tcW w:w="3261" w:type="dxa"/>
           </w:tcPr>
           <w:p>
             <w:pPr>
@@ -13916,36 +13914,7 @@
                 <w:sz w:val="28"/>
                 <w:szCs w:val="28"/>
               </w:rPr>
-              <w:t>Liborio de Jesús Castañeda Valencia</w:t>
-            </w:r>
-          </w:p>
-        </w:tc>
-        <w:tc>
-          <w:tcPr>
-            <w:tcW w:w="3261" w:type="dxa"/>
-          </w:tcPr>
-          <w:p>
-            <w:pPr>
-              <w:pStyle w:val="TextoTablas"/>
-              <w:rPr>
-                <w:sz w:val="28"/>
-                <w:szCs w:val="28"/>
-              </w:rPr>
-            </w:pPr>
-            <w:r>
-              <w:rPr>
-                <w:sz w:val="28"/>
-                <w:szCs w:val="28"/>
-              </w:rPr>
-              <w:t xml:space="preserve">Desarrollador </w:t>
-            </w:r>
-            <w:r>
-              <w:rPr>
-                <w:rStyle w:val="Extranjerismo"/>
-                <w:sz w:val="28"/>
-                <w:szCs w:val="28"/>
-              </w:rPr>
-              <w:t>full stack junior</w:t>
+              <w:t>Evaluador instruccional</w:t>
             </w:r>
           </w:p>
         </w:tc>
@@ -13999,7 +13968,8 @@
                 <w:sz w:val="28"/>
                 <w:szCs w:val="28"/>
               </w:rPr>
-              <w:t>Carmen Alicia Martínez Torres</w:t>
+              <w:lastRenderedPageBreak/>
+              <w:t>Eulises Orduz Amezquita</w:t>
             </w:r>
           </w:p>
         </w:tc>
@@ -14020,34 +13990,42 @@
                 <w:sz w:val="28"/>
                 <w:szCs w:val="28"/>
               </w:rPr>
-              <w:t>Animador y productor audiovisual</w:t>
-            </w:r>
-          </w:p>
-        </w:tc>
-        <w:tc>
-          <w:tcPr>
-            <w:tcW w:w="3969" w:type="dxa"/>
-          </w:tcPr>
-          <w:p>
-            <w:pPr>
-              <w:pStyle w:val="TextoTablas"/>
-              <w:rPr>
+              <w:t xml:space="preserve">Diseñador </w:t>
+            </w:r>
+            <w:r>
+              <w:rPr>
+                <w:rStyle w:val="Extranjerismo"/>
                 <w:sz w:val="28"/>
                 <w:szCs w:val="28"/>
               </w:rPr>
-            </w:pPr>
-            <w:r>
+              <w:t>web</w:t>
+            </w:r>
+          </w:p>
+        </w:tc>
+        <w:tc>
+          <w:tcPr>
+            <w:tcW w:w="3969" w:type="dxa"/>
+          </w:tcPr>
+          <w:p>
+            <w:pPr>
+              <w:pStyle w:val="TextoTablas"/>
               <w:rPr>
                 <w:sz w:val="28"/>
                 <w:szCs w:val="28"/>
               </w:rPr>
-              <w:t>Centro para el desarrollo agroecológico y agroindustrial Sabanalarga - Regional Atlántico</w:t>
-            </w:r>
+            </w:pPr>
             <w:r>
               <w:rPr>
                 <w:sz w:val="28"/>
                 <w:szCs w:val="28"/>
               </w:rPr>
+              <w:t>Centro para el desarrollo agroecológico y agroindustrial Sabanalarga - Regional Atlántico</w:t>
+            </w:r>
+            <w:r>
+              <w:rPr>
+                <w:sz w:val="28"/>
+                <w:szCs w:val="28"/>
+              </w:rPr>
               <w:t>.</w:t>
             </w:r>
           </w:p>
@@ -14071,7 +14049,161 @@
                 <w:sz w:val="28"/>
                 <w:szCs w:val="28"/>
               </w:rPr>
-              <w:lastRenderedPageBreak/>
+              <w:t>Liborio de Jesús Castañeda Valencia</w:t>
+            </w:r>
+          </w:p>
+        </w:tc>
+        <w:tc>
+          <w:tcPr>
+            <w:tcW w:w="3261" w:type="dxa"/>
+          </w:tcPr>
+          <w:p>
+            <w:pPr>
+              <w:pStyle w:val="TextoTablas"/>
+              <w:rPr>
+                <w:sz w:val="28"/>
+                <w:szCs w:val="28"/>
+              </w:rPr>
+            </w:pPr>
+            <w:r>
+              <w:rPr>
+                <w:sz w:val="28"/>
+                <w:szCs w:val="28"/>
+              </w:rPr>
+              <w:t xml:space="preserve">Desarrollador </w:t>
+            </w:r>
+            <w:r>
+              <w:rPr>
+                <w:rStyle w:val="Extranjerismo"/>
+                <w:sz w:val="28"/>
+                <w:szCs w:val="28"/>
+              </w:rPr>
+              <w:t>full stack junior</w:t>
+            </w:r>
+          </w:p>
+        </w:tc>
+        <w:tc>
+          <w:tcPr>
+            <w:tcW w:w="3969" w:type="dxa"/>
+          </w:tcPr>
+          <w:p>
+            <w:pPr>
+              <w:pStyle w:val="TextoTablas"/>
+              <w:rPr>
+                <w:sz w:val="28"/>
+                <w:szCs w:val="28"/>
+              </w:rPr>
+            </w:pPr>
+            <w:r>
+              <w:rPr>
+                <w:sz w:val="28"/>
+                <w:szCs w:val="28"/>
+              </w:rPr>
+              <w:t>Centro para el desarrollo agroecológico y agroindustrial Sabanalarga - Regional Atlántico</w:t>
+            </w:r>
+            <w:r>
+              <w:rPr>
+                <w:sz w:val="28"/>
+                <w:szCs w:val="28"/>
+              </w:rPr>
+              <w:t>.</w:t>
+            </w:r>
+          </w:p>
+        </w:tc>
+      </w:tr>
+      <w:tr>
+        <w:trPr>
+          <w:cnfStyle w:val="000000100000" w:firstRow="0" w:lastRow="0" w:firstColumn="0" w:lastColumn="0" w:oddVBand="0" w:evenVBand="0" w:oddHBand="1" w:evenHBand="0" w:firstRowFirstColumn="0" w:firstRowLastColumn="0" w:lastRowFirstColumn="0" w:lastRowLastColumn="0"/>
+        </w:trPr>
+        <w:tc>
+          <w:tcPr>
+            <w:tcW w:w="2830" w:type="dxa"/>
+          </w:tcPr>
+          <w:p>
+            <w:pPr>
+              <w:pStyle w:val="TextoTablas"/>
+              <w:rPr>
+                <w:sz w:val="28"/>
+                <w:szCs w:val="28"/>
+              </w:rPr>
+            </w:pPr>
+            <w:r>
+              <w:rPr>
+                <w:sz w:val="28"/>
+                <w:szCs w:val="28"/>
+              </w:rPr>
+              <w:t>Carmen Alicia Martínez Torres</w:t>
+            </w:r>
+          </w:p>
+        </w:tc>
+        <w:tc>
+          <w:tcPr>
+            <w:tcW w:w="3261" w:type="dxa"/>
+          </w:tcPr>
+          <w:p>
+            <w:pPr>
+              <w:pStyle w:val="TextoTablas"/>
+              <w:rPr>
+                <w:sz w:val="28"/>
+                <w:szCs w:val="28"/>
+              </w:rPr>
+            </w:pPr>
+            <w:r>
+              <w:rPr>
+                <w:sz w:val="28"/>
+                <w:szCs w:val="28"/>
+              </w:rPr>
+              <w:t>Animador y productor audiovisual</w:t>
+            </w:r>
+          </w:p>
+        </w:tc>
+        <w:tc>
+          <w:tcPr>
+            <w:tcW w:w="3969" w:type="dxa"/>
+          </w:tcPr>
+          <w:p>
+            <w:pPr>
+              <w:pStyle w:val="TextoTablas"/>
+              <w:rPr>
+                <w:sz w:val="28"/>
+                <w:szCs w:val="28"/>
+              </w:rPr>
+            </w:pPr>
+            <w:r>
+              <w:rPr>
+                <w:sz w:val="28"/>
+                <w:szCs w:val="28"/>
+              </w:rPr>
+              <w:t>Centro para el desarrollo agroecológico y agroindustrial Sabanalarga - Regional Atlántico</w:t>
+            </w:r>
+            <w:r>
+              <w:rPr>
+                <w:sz w:val="28"/>
+                <w:szCs w:val="28"/>
+              </w:rPr>
+              <w:t>.</w:t>
+            </w:r>
+          </w:p>
+        </w:tc>
+      </w:tr>
+      <w:tr>
+        <w:tc>
+          <w:tcPr>
+            <w:tcW w:w="2830" w:type="dxa"/>
+          </w:tcPr>
+          <w:p>
+            <w:pPr>
+              <w:pStyle w:val="TextoTablas"/>
+              <w:rPr>
+                <w:sz w:val="28"/>
+                <w:szCs w:val="28"/>
+              </w:rPr>
+            </w:pPr>
+            <w:r>
+              <w:rPr>
+                <w:sz w:val="28"/>
+                <w:szCs w:val="28"/>
+              </w:rPr>
               <w:t>Carolina Coca Salazar</w:t>
             </w:r>
           </w:p>
@@ -14563,7 +14695,7 @@
                   <v:stroke joinstyle="miter"/>
                   <v:path gradientshapeok="t" o:connecttype="rect"/>
                 </v:shapetype>
-                <v:shape id="_x0000_s1027" type="#_x0000_t202" alt="&quot;&quot;" style="position:absolute;left:0;text-align:left;margin-left:16.1pt;margin-top:.65pt;width:455.15pt;height:41.4pt;z-index:251661312;visibility:visible;mso-wrap-style:square;mso-width-percent:0;mso-height-percent:0;mso-wrap-distance-left:9pt;mso-wrap-distance-top:3.6pt;mso-wrap-distance-right:9pt;mso-wrap-distance-bottom:3.6pt;mso-position-horizontal:absolute;mso-position-horizontal-relative:text;mso-position-vertical:absolute;mso-position-vertical-relative:text;mso-width-percent:0;mso-height-percent:0;mso-width-relative:margin;mso-height-relative:margin;v-text-anchor:top" o:gfxdata="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" stroked="f">
+                <v:shape id="_x0000_s1027" type="#_x0000_t202" style="position:absolute;left:0;text-align:left;margin-left:16.1pt;margin-top:.65pt;width:455.15pt;height:41.4pt;z-index:251661312;visibility:visible;mso-wrap-style:square;mso-width-percent:0;mso-height-percent:0;mso-wrap-distance-left:9pt;mso-wrap-distance-top:3.6pt;mso-wrap-distance-right:9pt;mso-wrap-distance-bottom:3.6pt;mso-position-horizontal:absolute;mso-position-horizontal-relative:text;mso-position-vertical:absolute;mso-position-vertical-relative:text;mso-width-percent:0;mso-height-percent:0;mso-width-relative:margin;mso-height-relative:margin;v-text-anchor:top" o:gfxdata="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" stroked="f">
                   <v:textbox>
                     <w:txbxContent>
                       <w:p>
@@ -18561,30 +18693,6 @@
 </file>
 
 <file path=customXml/item1.xml><?xml version="1.0" encoding="utf-8"?>
-<?mso-contentType ?>
-<FormTemplates xmlns="http://schemas.microsoft.com/sharepoint/v3/contenttype/forms">
-  <Display>DocumentLibraryForm</Display>
-  <Edit>DocumentLibraryForm</Edit>
-  <New>DocumentLibraryForm</New>
-</FormTemplates>
-</file>
-
-<file path=customXml/item2.xml><?xml version="1.0" encoding="utf-8"?>
-<b:Sources xmlns:b="http://schemas.openxmlformats.org/officeDocument/2006/bibliography" xmlns="http://schemas.openxmlformats.org/officeDocument/2006/bibliography" SelectedStyle="\APASixthEditionOfficeOnline.xsl" StyleName="APA" Version="6"/>
-</file>
-
-<file path=customXml/item3.xml><?xml version="1.0" encoding="utf-8"?>
-<p:properties xmlns:p="http://schemas.microsoft.com/office/2006/metadata/properties" xmlns:xsi="http://www.w3.org/2001/XMLSchema-instance" xmlns:pc="http://schemas.microsoft.com/office/infopath/2007/PartnerControls">
-  <documentManagement>
-    <TaxCatchAll xmlns="cb45339b-ced9-4d0d-8f64-77573914d53b" xsi:nil="true"/>
-    <lcf76f155ced4ddcb4097134ff3c332f xmlns="43a3ca16-9c26-4813-b83f-4aec9927b43f">
-      <Terms xmlns="http://schemas.microsoft.com/office/infopath/2007/PartnerControls"/>
-    </lcf76f155ced4ddcb4097134ff3c332f>
-  </documentManagement>
-</p:properties>
-</file>
-
-<file path=customXml/item4.xml><?xml version="1.0" encoding="utf-8"?>
 <ct:contentTypeSchema xmlns:ct="http://schemas.microsoft.com/office/2006/metadata/contentType" xmlns:ma="http://schemas.microsoft.com/office/2006/metadata/properties/metaAttributes" ct:_="" ma:_="" ma:contentTypeName="Documento" ma:contentTypeID="0x01010049282E1EDBE9234EA9E6D38F720E265F" ma:contentTypeVersion="15" ma:contentTypeDescription="Crear nuevo documento." ma:contentTypeScope="" ma:versionID="b31c7aa9eaf043a08b87120b3c4916e3">
   <xsd:schema xmlns:xsd="http://www.w3.org/2001/XMLSchema" xmlns:xs="http://www.w3.org/2001/XMLSchema" xmlns:p="http://schemas.microsoft.com/office/2006/metadata/properties" xmlns:ns2="cb45339b-ced9-4d0d-8f64-77573914d53b" xmlns:ns3="43a3ca16-9c26-4813-b83f-4aec9927b43f" targetNamespace="http://schemas.microsoft.com/office/2006/metadata/properties" ma:root="true" ma:fieldsID="3533d065b04d75c457075bc55f1f5315" ns2:_="" ns3:_="">
     <xsd:import namespace="cb45339b-ced9-4d0d-8f64-77573914d53b"/>
@@ -18819,18 +18927,53 @@
 </ct:contentTypeSchema>
 </file>
 
+<file path=customXml/item2.xml><?xml version="1.0" encoding="utf-8"?>
+<?mso-contentType ?>
+<FormTemplates xmlns="http://schemas.microsoft.com/sharepoint/v3/contenttype/forms">
+  <Display>DocumentLibraryForm</Display>
+  <Edit>DocumentLibraryForm</Edit>
+  <New>DocumentLibraryForm</New>
+</FormTemplates>
+</file>
+
+<file path=customXml/item3.xml><?xml version="1.0" encoding="utf-8"?>
+<p:properties xmlns:p="http://schemas.microsoft.com/office/2006/metadata/properties" xmlns:xsi="http://www.w3.org/2001/XMLSchema-instance" xmlns:pc="http://schemas.microsoft.com/office/infopath/2007/PartnerControls">
+  <documentManagement>
+    <TaxCatchAll xmlns="cb45339b-ced9-4d0d-8f64-77573914d53b" xsi:nil="true"/>
+    <lcf76f155ced4ddcb4097134ff3c332f xmlns="43a3ca16-9c26-4813-b83f-4aec9927b43f">
+      <Terms xmlns="http://schemas.microsoft.com/office/infopath/2007/PartnerControls"/>
+    </lcf76f155ced4ddcb4097134ff3c332f>
+  </documentManagement>
+</p:properties>
+</file>
+
+<file path=customXml/item4.xml><?xml version="1.0" encoding="utf-8"?>
+<b:Sources xmlns:b="http://schemas.openxmlformats.org/officeDocument/2006/bibliography" xmlns="http://schemas.openxmlformats.org/officeDocument/2006/bibliography" SelectedStyle="\APASixthEditionOfficeOnline.xsl" StyleName="APA" Version="6"/>
+</file>
+
 <file path=customXml/itemProps1.xml><?xml version="1.0" encoding="utf-8"?>
-<ds:datastoreItem xmlns:ds="http://schemas.openxmlformats.org/officeDocument/2006/customXml" ds:itemID="{81CBDEC1-3B00-44ED-AD36-0268077980BA}">
+<ds:datastoreItem xmlns:ds="http://schemas.openxmlformats.org/officeDocument/2006/customXml" ds:itemID="{DF43E046-DB0C-42D1-8C73-AE38B52F1ED7}">
   <ds:schemaRefs>
-    <ds:schemaRef ds:uri="http://schemas.microsoft.com/sharepoint/v3/contenttype/forms"/>
+    <ds:schemaRef ds:uri="http://schemas.microsoft.com/office/2006/metadata/contentType"/>
+    <ds:schemaRef ds:uri="http://schemas.microsoft.com/office/2006/metadata/properties/metaAttributes"/>
+    <ds:schemaRef ds:uri="http://www.w3.org/2001/XMLSchema"/>
+    <ds:schemaRef ds:uri="http://schemas.microsoft.com/office/2006/metadata/properties"/>
+    <ds:schemaRef ds:uri="cb45339b-ced9-4d0d-8f64-77573914d53b"/>
+    <ds:schemaRef ds:uri="43a3ca16-9c26-4813-b83f-4aec9927b43f"/>
+    <ds:schemaRef ds:uri="http://schemas.microsoft.com/office/2006/documentManagement/types"/>
+    <ds:schemaRef ds:uri="http://schemas.microsoft.com/office/infopath/2007/PartnerControls"/>
+    <ds:schemaRef ds:uri="http://schemas.openxmlformats.org/package/2006/metadata/core-properties"/>
+    <ds:schemaRef ds:uri="http://purl.org/dc/elements/1.1/"/>
+    <ds:schemaRef ds:uri="http://purl.org/dc/terms/"/>
+    <ds:schemaRef ds:uri="http://schemas.microsoft.com/internal/obd"/>
   </ds:schemaRefs>
 </ds:datastoreItem>
 </file>
 
 <file path=customXml/itemProps2.xml><?xml version="1.0" encoding="utf-8"?>
-<ds:datastoreItem xmlns:ds="http://schemas.openxmlformats.org/officeDocument/2006/customXml" ds:itemID="{E8AB44A3-7C62-4BD2-82ED-8ABC209970FA}">
+<ds:datastoreItem xmlns:ds="http://schemas.openxmlformats.org/officeDocument/2006/customXml" ds:itemID="{81CBDEC1-3B00-44ED-AD36-0268077980BA}">
   <ds:schemaRefs>
-    <ds:schemaRef ds:uri="http://schemas.openxmlformats.org/officeDocument/2006/bibliography"/>
+    <ds:schemaRef ds:uri="http://schemas.microsoft.com/sharepoint/v3/contenttype/forms"/>
   </ds:schemaRefs>
 </ds:datastoreItem>
 </file>
@@ -18847,20 +18990,9 @@
 </file>
 
 <file path=customXml/itemProps4.xml><?xml version="1.0" encoding="utf-8"?>
-<ds:datastoreItem xmlns:ds="http://schemas.openxmlformats.org/officeDocument/2006/customXml" ds:itemID="{DF43E046-DB0C-42D1-8C73-AE38B52F1ED7}">
+<ds:datastoreItem xmlns:ds="http://schemas.openxmlformats.org/officeDocument/2006/customXml" ds:itemID="{05718EA0-5B44-41D9-9B8D-83B23CE676BA}">
   <ds:schemaRefs>
-    <ds:schemaRef ds:uri="http://schemas.microsoft.com/office/2006/metadata/contentType"/>
-    <ds:schemaRef ds:uri="http://schemas.microsoft.com/office/2006/metadata/properties/metaAttributes"/>
-    <ds:schemaRef ds:uri="http://www.w3.org/2001/XMLSchema"/>
-    <ds:schemaRef ds:uri="http://schemas.microsoft.com/office/2006/metadata/properties"/>
-    <ds:schemaRef ds:uri="cb45339b-ced9-4d0d-8f64-77573914d53b"/>
-    <ds:schemaRef ds:uri="43a3ca16-9c26-4813-b83f-4aec9927b43f"/>
-    <ds:schemaRef ds:uri="http://schemas.microsoft.com/office/2006/documentManagement/types"/>
-    <ds:schemaRef ds:uri="http://schemas.microsoft.com/office/infopath/2007/PartnerControls"/>
-    <ds:schemaRef ds:uri="http://schemas.openxmlformats.org/package/2006/metadata/core-properties"/>
-    <ds:schemaRef ds:uri="http://purl.org/dc/elements/1.1/"/>
-    <ds:schemaRef ds:uri="http://purl.org/dc/terms/"/>
-    <ds:schemaRef ds:uri="http://schemas.microsoft.com/internal/obd"/>
+    <ds:schemaRef ds:uri="http://schemas.openxmlformats.org/officeDocument/2006/bibliography"/>
   </ds:schemaRefs>
 </ds:datastoreItem>
 </file>